--- a/ISS.docx
+++ b/ISS.docx
@@ -1,6 +1,6 @@
 
 <file path=word/document.xml><?xml version="1.0" encoding="utf-8"?>
-<w:document xmlns:wpc="http://schemas.microsoft.com/office/word/2010/wordprocessingCanvas" xmlns:cx="http://schemas.microsoft.com/office/drawing/2014/chartex" xmlns:cx1="http://schemas.microsoft.com/office/drawing/2015/9/8/chartex" xmlns:cx2="http://schemas.microsoft.com/office/drawing/2015/10/21/chartex" xmlns:cx3="http://schemas.microsoft.com/office/drawing/2016/5/9/chartex" xmlns:cx4="http://schemas.microsoft.com/office/drawing/2016/5/10/chartex" xmlns:cx5="http://schemas.microsoft.com/office/drawing/2016/5/11/chartex" xmlns:cx6="http://schemas.microsoft.com/office/drawing/2016/5/12/chartex" xmlns:cx7="http://schemas.microsoft.com/office/drawing/2016/5/13/chartex" xmlns:cx8="http://schemas.microsoft.com/office/drawing/2016/5/14/chartex" xmlns:mc="http://schemas.openxmlformats.org/markup-compatibility/2006" xmlns:aink="http://schemas.microsoft.com/office/drawing/2016/ink" xmlns:am3d="http://schemas.microsoft.com/office/drawing/2017/model3d" xmlns:o="urn:schemas-microsoft-com:office:office" xmlns:oel="http://schemas.microsoft.com/office/2019/extlst" xmlns:r="http://schemas.openxmlformats.org/officeDocument/2006/relationships" xmlns:m="http://schemas.openxmlformats.org/officeDocument/2006/math" xmlns:v="urn:schemas-microsoft-com:vml" xmlns:wp14="http://schemas.microsoft.com/office/word/2010/wordprocessingDrawing" xmlns:wp="http://schemas.openxmlformats.org/drawingml/2006/wordprocessingDrawing" xmlns:w10="urn:schemas-microsoft-com:office:word" xmlns:w="http://schemas.openxmlformats.org/wordprocessingml/2006/main" xmlns:w14="http://schemas.microsoft.com/office/word/2010/wordml" xmlns:w15="http://schemas.microsoft.com/office/word/2012/wordml" xmlns:w16cex="http://schemas.microsoft.com/office/word/2018/wordml/cex" xmlns:w16cid="http://schemas.microsoft.com/office/word/2016/wordml/cid" xmlns:w16="http://schemas.microsoft.com/office/word/2018/wordml" xmlns:w16sdtdh="http://schemas.microsoft.com/office/word/2020/wordml/sdtdatahash" xmlns:w16se="http://schemas.microsoft.com/office/word/2015/wordml/symex" xmlns:wpg="http://schemas.microsoft.com/office/word/2010/wordprocessingGroup" xmlns:wpi="http://schemas.microsoft.com/office/word/2010/wordprocessingInk" xmlns:wne="http://schemas.microsoft.com/office/word/2006/wordml" xmlns:wps="http://schemas.microsoft.com/office/word/2010/wordprocessingShape" mc:Ignorable="w14 w15 w16se w16cid w16 w16cex w16sdtdh wp14">
+<w:document xmlns:wpc="http://schemas.microsoft.com/office/word/2010/wordprocessingCanvas" xmlns:cx="http://schemas.microsoft.com/office/drawing/2014/chartex" xmlns:cx1="http://schemas.microsoft.com/office/drawing/2015/9/8/chartex" xmlns:cx2="http://schemas.microsoft.com/office/drawing/2015/10/21/chartex" xmlns:cx3="http://schemas.microsoft.com/office/drawing/2016/5/9/chartex" xmlns:cx4="http://schemas.microsoft.com/office/drawing/2016/5/10/chartex" xmlns:cx5="http://schemas.microsoft.com/office/drawing/2016/5/11/chartex" xmlns:cx6="http://schemas.microsoft.com/office/drawing/2016/5/12/chartex" xmlns:cx7="http://schemas.microsoft.com/office/drawing/2016/5/13/chartex" xmlns:cx8="http://schemas.microsoft.com/office/drawing/2016/5/14/chartex" xmlns:mc="http://schemas.openxmlformats.org/markup-compatibility/2006" xmlns:aink="http://schemas.microsoft.com/office/drawing/2016/ink" xmlns:am3d="http://schemas.microsoft.com/office/drawing/2017/model3d" xmlns:o="urn:schemas-microsoft-com:office:office" xmlns:oel="http://schemas.microsoft.com/office/2019/extlst" xmlns:r="http://schemas.openxmlformats.org/officeDocument/2006/relationships" xmlns:m="http://schemas.openxmlformats.org/officeDocument/2006/math" xmlns:v="urn:schemas-microsoft-com:vml" xmlns:wp14="http://schemas.microsoft.com/office/word/2010/wordprocessingDrawing" xmlns:wp="http://schemas.openxmlformats.org/drawingml/2006/wordprocessingDrawing" xmlns:w10="urn:schemas-microsoft-com:office:word" xmlns:w="http://schemas.openxmlformats.org/wordprocessingml/2006/main" xmlns:w14="http://schemas.microsoft.com/office/word/2010/wordml" xmlns:w15="http://schemas.microsoft.com/office/word/2012/wordml" xmlns:w16cex="http://schemas.microsoft.com/office/word/2018/wordml/cex" xmlns:w16cid="http://schemas.microsoft.com/office/word/2016/wordml/cid" xmlns:w16="http://schemas.microsoft.com/office/word/2018/wordml" xmlns:w16du="http://schemas.microsoft.com/office/word/2023/wordml/word16du" xmlns:w16sdtdh="http://schemas.microsoft.com/office/word/2020/wordml/sdtdatahash" xmlns:w16se="http://schemas.microsoft.com/office/word/2015/wordml/symex" xmlns:wpg="http://schemas.microsoft.com/office/word/2010/wordprocessingGroup" xmlns:wpi="http://schemas.microsoft.com/office/word/2010/wordprocessingInk" xmlns:wne="http://schemas.microsoft.com/office/word/2006/wordml" xmlns:wps="http://schemas.microsoft.com/office/word/2010/wordprocessingShape" mc:Ignorable="w14 w15 w16se w16cid w16 w16cex w16sdtdh wp14">
   <w:body>
     <w:tbl>
       <w:tblPr>
@@ -426,7 +426,15 @@
               <w:jc w:val="left"/>
             </w:pPr>
             <w:r>
-              <w:t>PRE-1:Abonatul trebuie sa aiba cont in sistem.</w:t>
+              <w:t>PRE-</w:t>
+            </w:r>
+            <w:proofErr w:type="gramStart"/>
+            <w:r>
+              <w:t>1:Abonatul</w:t>
+            </w:r>
+            <w:proofErr w:type="gramEnd"/>
+            <w:r>
+              <w:t xml:space="preserve"> trebuie sa aiba cont in sistem.</w:t>
             </w:r>
           </w:p>
         </w:tc>
@@ -2925,7 +2933,21 @@
               <w:rPr>
                 <w:bCs/>
               </w:rPr>
-              <w:t>După autentificare, sistemul afișează abonatului o listă actualizată în timp real a imprumuturilor sale.</w:t>
+              <w:t xml:space="preserve">După autentificare, sistemul afișează abonatului o listă actualizată în timp real </w:t>
+            </w:r>
+            <w:proofErr w:type="gramStart"/>
+            <w:r>
+              <w:rPr>
+                <w:bCs/>
+              </w:rPr>
+              <w:t>a</w:t>
+            </w:r>
+            <w:proofErr w:type="gramEnd"/>
+            <w:r>
+              <w:rPr>
+                <w:bCs/>
+              </w:rPr>
+              <w:t xml:space="preserve"> imprumuturilor sale.</w:t>
             </w:r>
           </w:p>
         </w:tc>
@@ -3710,7 +3732,25 @@
               <w:rPr>
                 <w:b/>
               </w:rPr>
-              <w:t>Abonatul inchiriaza cartile dorite</w:t>
+              <w:t xml:space="preserve">Abonatul inchiriaza </w:t>
+            </w:r>
+            <w:r>
+              <w:rPr>
+                <w:b/>
+              </w:rPr>
+              <w:t>cartea</w:t>
+            </w:r>
+            <w:r>
+              <w:rPr>
+                <w:b/>
+              </w:rPr>
+              <w:t xml:space="preserve"> </w:t>
+            </w:r>
+            <w:r>
+              <w:rPr>
+                <w:b/>
+              </w:rPr>
+              <w:t>dorita</w:t>
             </w:r>
           </w:p>
           <w:p>
@@ -3782,7 +3822,22 @@
               <w:spacing w:before="0"/>
             </w:pPr>
             <w:r>
-              <w:t>8. Sistemul notifica abonatul referitor la plasarea cu succes a imprumutului, printr-un mesaj in interfata.</w:t>
+              <w:t xml:space="preserve">8. Sistemul notifica abonatul referitor la plasarea cu succes a imprumutului, printr-un mesaj in </w:t>
+            </w:r>
+            <w:proofErr w:type="gramStart"/>
+            <w:r>
+              <w:t>interfata</w:t>
+            </w:r>
+            <w:r>
+              <w:t>”Imprumutare</w:t>
+            </w:r>
+            <w:proofErr w:type="gramEnd"/>
+            <w:r>
+              <w:t xml:space="preserve"> efectuata cu </w:t>
+            </w:r>
+            <w:r>
+              <w:lastRenderedPageBreak/>
+              <w:t>succes”.</w:t>
             </w:r>
           </w:p>
         </w:tc>
@@ -3858,6 +3913,12 @@
               </w:rPr>
               <w:t>Imprumut nereusit</w:t>
             </w:r>
+            <w:r>
+              <w:rPr>
+                <w:b/>
+              </w:rPr>
+              <w:t>, data neintrodusa</w:t>
+            </w:r>
           </w:p>
           <w:p>
             <w:pPr>
@@ -3883,7 +3944,15 @@
               <w:spacing w:before="0"/>
             </w:pPr>
             <w:r>
-              <w:t>8. Sistemul notifica abonatul ca nu a introdus datele</w:t>
+              <w:t xml:space="preserve">8. Sistemul notifica abonatul ca nu </w:t>
+            </w:r>
+            <w:proofErr w:type="gramStart"/>
+            <w:r>
+              <w:t>a</w:t>
+            </w:r>
+            <w:proofErr w:type="gramEnd"/>
+            <w:r>
+              <w:t xml:space="preserve"> introdus datele</w:t>
             </w:r>
             <w:r>
               <w:t xml:space="preserve"> “Nu ati introdus datele”</w:t>
@@ -3907,8 +3976,98 @@
               <w:spacing w:before="0"/>
             </w:pPr>
             <w:r>
-              <w:t>10. Sistemul notifica abonatul referitor la plasarea cu succes a imprumutului, printr-un mesaj in interfata.</w:t>
-            </w:r>
+              <w:t xml:space="preserve">10. Sistemul notifica abonatul referitor la plasarea cu succes </w:t>
+            </w:r>
+            <w:proofErr w:type="gramStart"/>
+            <w:r>
+              <w:t>a</w:t>
+            </w:r>
+            <w:proofErr w:type="gramEnd"/>
+            <w:r>
+              <w:t xml:space="preserve"> imprumutului, printr-un mesaj in interfata.</w:t>
+            </w:r>
+          </w:p>
+          <w:p>
+            <w:pPr>
+              <w:widowControl w:val="0"/>
+              <w:spacing w:before="0"/>
+              <w:rPr>
+                <w:b/>
+              </w:rPr>
+            </w:pPr>
+            <w:r>
+              <w:rPr>
+                <w:b/>
+              </w:rPr>
+              <w:t>1.</w:t>
+            </w:r>
+            <w:r>
+              <w:rPr>
+                <w:b/>
+              </w:rPr>
+              <w:t>2</w:t>
+            </w:r>
+            <w:r>
+              <w:rPr>
+                <w:b/>
+              </w:rPr>
+              <w:t xml:space="preserve"> Imprumut nereusit</w:t>
+            </w:r>
+            <w:r>
+              <w:rPr>
+                <w:b/>
+              </w:rPr>
+              <w:t>, carte neexistenta</w:t>
+            </w:r>
+          </w:p>
+          <w:p>
+            <w:pPr>
+              <w:widowControl w:val="0"/>
+              <w:spacing w:before="0"/>
+            </w:pPr>
+            <w:r>
+              <w:t>2</w:t>
+            </w:r>
+            <w:r>
+              <w:rPr>
+                <w:vertAlign w:val="superscript"/>
+              </w:rPr>
+              <w:t>a</w:t>
+            </w:r>
+            <w:r>
+              <w:t xml:space="preserve">. </w:t>
+            </w:r>
+            <w:r>
+              <w:t>Cartea nu mai este in stoc.</w:t>
+            </w:r>
+          </w:p>
+          <w:p>
+            <w:pPr>
+              <w:pStyle w:val="ListParagraph"/>
+              <w:widowControl w:val="0"/>
+              <w:numPr>
+                <w:ilvl w:val="0"/>
+                <w:numId w:val="6"/>
+              </w:numPr>
+              <w:spacing w:before="0"/>
+            </w:pPr>
+            <w:r>
+              <w:t xml:space="preserve">Abonatul primeste un mesaj de </w:t>
+            </w:r>
+            <w:proofErr w:type="gramStart"/>
+            <w:r>
+              <w:t>eroare”Carte</w:t>
+            </w:r>
+            <w:proofErr w:type="gramEnd"/>
+            <w:r>
+              <w:t xml:space="preserve"> neexistenta in stoc”</w:t>
+            </w:r>
+          </w:p>
+          <w:p>
+            <w:pPr>
+              <w:widowControl w:val="0"/>
+              <w:spacing w:before="0"/>
+            </w:pPr>
           </w:p>
         </w:tc>
       </w:tr>
@@ -4615,7 +4774,18 @@
               <w:spacing w:before="0"/>
             </w:pPr>
             <w:r>
-              <w:t>2. Sistemul astepata aprobarea administratorului, iar apoi accepta returnarea si ii afiseaza clientului un mesaj cum ca returnarea a fost efectuata cu succes.</w:t>
+              <w:t xml:space="preserve">2. Sistemul astepata aprobarea administratorului, iar apoi accepta returnarea si ii afiseaza clientului un mesaj cum ca returnarea a fost efectuata cu </w:t>
+            </w:r>
+            <w:proofErr w:type="gramStart"/>
+            <w:r>
+              <w:t>succes</w:t>
+            </w:r>
+            <w:r>
+              <w:t>”Returnare</w:t>
+            </w:r>
+            <w:proofErr w:type="gramEnd"/>
+            <w:r>
+              <w:t xml:space="preserve"> acceptata”</w:t>
             </w:r>
           </w:p>
           <w:p>
@@ -5021,7 +5191,6 @@
               <w:jc w:val="left"/>
             </w:pPr>
             <w:r>
-              <w:lastRenderedPageBreak/>
               <w:t>Description</w:t>
             </w:r>
           </w:p>
@@ -5252,7 +5421,15 @@
               </w:rPr>
             </w:pPr>
             <w:r>
-              <w:t>POST-1:Cartea este adaugata in sistem.</w:t>
+              <w:t>POST-</w:t>
+            </w:r>
+            <w:proofErr w:type="gramStart"/>
+            <w:r>
+              <w:t>1:Cartea</w:t>
+            </w:r>
+            <w:proofErr w:type="gramEnd"/>
+            <w:r>
+              <w:t xml:space="preserve"> este adaugata in sistem.</w:t>
             </w:r>
           </w:p>
         </w:tc>
@@ -5391,7 +5568,15 @@
               <w:t xml:space="preserve">. </w:t>
             </w:r>
             <w:r>
-              <w:t>Administratorul introduce datele necesare pentru a adauga o nou carte.</w:t>
+              <w:t xml:space="preserve">Administratorul introduce datele necesare pentru </w:t>
+            </w:r>
+            <w:proofErr w:type="gramStart"/>
+            <w:r>
+              <w:t>a</w:t>
+            </w:r>
+            <w:proofErr w:type="gramEnd"/>
+            <w:r>
+              <w:t xml:space="preserve"> adauga o nou carte.</w:t>
             </w:r>
           </w:p>
           <w:p>
@@ -5418,7 +5603,27 @@
               <w:rPr>
                 <w:lang w:val="ro-RO"/>
               </w:rPr>
-              <w:t xml:space="preserve"> si confirma adaugarea prin afisarea unei mesaj.</w:t>
+              <w:t xml:space="preserve"> si confirma adaugarea prin afisarea unei </w:t>
+            </w:r>
+            <w:proofErr w:type="gramStart"/>
+            <w:r>
+              <w:rPr>
+                <w:lang w:val="ro-RO"/>
+              </w:rPr>
+              <w:t>mesaj</w:t>
+            </w:r>
+            <w:r>
+              <w:rPr>
+                <w:lang w:val="ro-RO"/>
+              </w:rPr>
+              <w:t>”Adaugare</w:t>
+            </w:r>
+            <w:proofErr w:type="gramEnd"/>
+            <w:r>
+              <w:rPr>
+                <w:lang w:val="ro-RO"/>
+              </w:rPr>
+              <w:t xml:space="preserve"> cu succes”</w:t>
             </w:r>
           </w:p>
         </w:tc>
@@ -5503,7 +5708,18 @@
               <w:spacing w:before="0"/>
             </w:pPr>
             <w:r>
-              <w:t>4. Sistemul reafiseaza un mesaj prin  care comunica faptul ca toate compurile trebuie completate.</w:t>
+              <w:t xml:space="preserve">4. Sistemul reafiseaza un mesaj </w:t>
+            </w:r>
+            <w:proofErr w:type="gramStart"/>
+            <w:r>
+              <w:t>prin  care</w:t>
+            </w:r>
+            <w:proofErr w:type="gramEnd"/>
+            <w:r>
+              <w:t xml:space="preserve"> comunica faptul ca toate compurile trebuie completate</w:t>
+            </w:r>
+            <w:r>
+              <w:t xml:space="preserve"> “Completati toate campurile”.</w:t>
             </w:r>
           </w:p>
           <w:p>
@@ -6010,6 +6226,7 @@
               </w:rPr>
             </w:pPr>
             <w:r>
+              <w:lastRenderedPageBreak/>
               <w:t>PRE-2: Cartea este inregistrata in sistem.</w:t>
             </w:r>
           </w:p>
@@ -6043,6 +6260,7 @@
               <w:jc w:val="left"/>
             </w:pPr>
             <w:r>
+              <w:lastRenderedPageBreak/>
               <w:t>Postconditions</w:t>
             </w:r>
           </w:p>
@@ -6154,7 +6372,6 @@
               </w:rPr>
             </w:pPr>
             <w:r>
-              <w:lastRenderedPageBreak/>
               <w:t>1. Administratorul opteaz</w:t>
             </w:r>
             <w:r>
@@ -6245,7 +6462,6 @@
               <w:jc w:val="left"/>
             </w:pPr>
             <w:r>
-              <w:lastRenderedPageBreak/>
               <w:t>Alternative flows</w:t>
             </w:r>
           </w:p>
@@ -6988,16 +7204,32 @@
               <w:t>1. Admin</w:t>
             </w:r>
             <w:r>
-              <w:t>istratorul opteaza prin apasarea unui buton , sa adauge un nou client.</w:t>
-            </w:r>
-          </w:p>
-          <w:p>
-            <w:pPr>
-              <w:widowControl w:val="0"/>
-              <w:spacing w:before="0"/>
-            </w:pPr>
-            <w:r>
-              <w:t>2. Sistemul afiseaza o serie de campuri ce trebuie completate cu informatiile abonatului(nume, username, parola, cnp,…)</w:t>
+              <w:t xml:space="preserve">istratorul opteaza prin apasarea unui </w:t>
+            </w:r>
+            <w:proofErr w:type="gramStart"/>
+            <w:r>
+              <w:t>buton ,</w:t>
+            </w:r>
+            <w:proofErr w:type="gramEnd"/>
+            <w:r>
+              <w:t xml:space="preserve"> sa adauge un nou client.</w:t>
+            </w:r>
+          </w:p>
+          <w:p>
+            <w:pPr>
+              <w:widowControl w:val="0"/>
+              <w:spacing w:before="0"/>
+            </w:pPr>
+            <w:r>
+              <w:t xml:space="preserve">2. Sistemul afiseaza o serie de campuri ce trebuie completate cu informatiile </w:t>
+            </w:r>
+            <w:proofErr w:type="gramStart"/>
+            <w:r>
+              <w:t>abonatului(</w:t>
+            </w:r>
+            <w:proofErr w:type="gramEnd"/>
+            <w:r>
+              <w:t>nume, username, parola, cnp,…)</w:t>
             </w:r>
           </w:p>
           <w:p>
@@ -7018,6 +7250,7 @@
               </w:rPr>
             </w:pPr>
             <w:r>
+              <w:lastRenderedPageBreak/>
               <w:t>4. Sistemul confirma adaugarea noului abonat si actualizarea baza de date.</w:t>
             </w:r>
           </w:p>
@@ -7051,6 +7284,7 @@
               <w:jc w:val="left"/>
             </w:pPr>
             <w:r>
+              <w:lastRenderedPageBreak/>
               <w:t>Alternative flows</w:t>
             </w:r>
           </w:p>
@@ -7115,11 +7349,7 @@
               <w:spacing w:before="0"/>
             </w:pPr>
             <w:r>
-              <w:t xml:space="preserve">2. Sistemul trimite un mesaj prin care cere administratorului sa </w:t>
-            </w:r>
-            <w:r>
-              <w:lastRenderedPageBreak/>
-              <w:t>completeza toate campurile.</w:t>
+              <w:t>2. Sistemul trimite un mesaj prin care cere administratorului sa completeza toate campurile.</w:t>
             </w:r>
           </w:p>
           <w:p>
@@ -7174,7 +7404,6 @@
               <w:jc w:val="left"/>
             </w:pPr>
             <w:r>
-              <w:lastRenderedPageBreak/>
               <w:t>Exceptions</w:t>
             </w:r>
           </w:p>
@@ -7738,7 +7967,15 @@
               </w:rPr>
             </w:pPr>
             <w:r>
-              <w:t>POST-1: Baza de date are o înregistrare în minus în tabel.</w:t>
+              <w:t xml:space="preserve">POST-1: Baza de date </w:t>
+            </w:r>
+            <w:proofErr w:type="gramStart"/>
+            <w:r>
+              <w:t>are</w:t>
+            </w:r>
+            <w:proofErr w:type="gramEnd"/>
+            <w:r>
+              <w:t xml:space="preserve"> o înregistrare în minus în tabel.</w:t>
             </w:r>
           </w:p>
         </w:tc>
@@ -7876,7 +8113,18 @@
               </w:rPr>
             </w:pPr>
             <w:r>
-              <w:t>4. Sistemul confirma stergerea abonatului prin intermediul afisarii unui mesaj si actualizaeza baza de date.</w:t>
+              <w:t xml:space="preserve">4. Sistemul confirma stergerea abonatului prin intermediul afisarii unui mesaj si actualizaeza baza de </w:t>
+            </w:r>
+            <w:proofErr w:type="gramStart"/>
+            <w:r>
+              <w:t>date</w:t>
+            </w:r>
+            <w:r>
+              <w:t>”Stergere</w:t>
+            </w:r>
+            <w:proofErr w:type="gramEnd"/>
+            <w:r>
+              <w:t xml:space="preserve"> cu succes”</w:t>
             </w:r>
           </w:p>
           <w:p>
@@ -7996,7 +8244,7 @@
               <w:t xml:space="preserve"> cu id-ul introdus de acesta </w:t>
             </w:r>
             <w:r>
-              <w:t>.</w:t>
+              <w:t>“Abonatul nu exista”</w:t>
             </w:r>
           </w:p>
           <w:p>
@@ -8132,6 +8380,7 @@
               <w:jc w:val="left"/>
             </w:pPr>
             <w:r>
+              <w:lastRenderedPageBreak/>
               <w:t>ID and name</w:t>
             </w:r>
           </w:p>
@@ -8378,11 +8627,7 @@
               <w:spacing w:before="0"/>
             </w:pPr>
             <w:r>
-              <w:t xml:space="preserve">Administratorul doreste sa actualizeze informatiile despre un abonat </w:t>
-            </w:r>
-            <w:r>
-              <w:lastRenderedPageBreak/>
-              <w:t>din sistem.</w:t>
+              <w:t>Administratorul doreste sa actualizeze informatiile despre un abonat din sistem.</w:t>
             </w:r>
           </w:p>
         </w:tc>
@@ -8415,7 +8660,6 @@
               <w:jc w:val="left"/>
             </w:pPr>
             <w:r>
-              <w:lastRenderedPageBreak/>
               <w:t>Trigger</w:t>
             </w:r>
           </w:p>
@@ -8697,8 +8941,13 @@
               <w:spacing w:before="0"/>
             </w:pPr>
             <w:r>
-              <w:t>2. Sistemul solicita administratorului introducerea id-ului abonatului pe care doreste sa il actualizeze, precum si introducerea informatiilor legate de abonat .</w:t>
-            </w:r>
+              <w:t xml:space="preserve">2. Sistemul solicita administratorului introducerea id-ului abonatului pe care doreste sa il actualizeze, precum si introducerea informatiilor legate de </w:t>
+            </w:r>
+            <w:proofErr w:type="gramStart"/>
+            <w:r>
+              <w:t>abonat .</w:t>
+            </w:r>
+            <w:proofErr w:type="gramEnd"/>
           </w:p>
           <w:p>
             <w:pPr>
@@ -8718,7 +8967,18 @@
               </w:rPr>
             </w:pPr>
             <w:r>
-              <w:t>4. Sistemul confirma actualizarea abonatului prin intermediul afisarii unui mesaj.</w:t>
+              <w:t xml:space="preserve">4. Sistemul confirma actualizarea abonatului prin intermediul afisarii unui </w:t>
+            </w:r>
+            <w:proofErr w:type="gramStart"/>
+            <w:r>
+              <w:t>mesaj</w:t>
+            </w:r>
+            <w:r>
+              <w:t>”Abonat</w:t>
+            </w:r>
+            <w:proofErr w:type="gramEnd"/>
+            <w:r>
+              <w:t xml:space="preserve"> actualizat”</w:t>
             </w:r>
           </w:p>
         </w:tc>
@@ -9309,6 +9569,7 @@
               <w:jc w:val="left"/>
             </w:pPr>
             <w:r>
+              <w:lastRenderedPageBreak/>
               <w:t>Preconditions</w:t>
             </w:r>
           </w:p>
@@ -9433,7 +9694,6 @@
               <w:jc w:val="left"/>
             </w:pPr>
             <w:r>
-              <w:lastRenderedPageBreak/>
               <w:t>Normal flow</w:t>
             </w:r>
           </w:p>
@@ -9507,7 +9767,21 @@
               <w:rPr>
                 <w:bCs/>
               </w:rPr>
-              <w:t>o listă a imprumuturilor.</w:t>
+              <w:t xml:space="preserve">o listă </w:t>
+            </w:r>
+            <w:proofErr w:type="gramStart"/>
+            <w:r>
+              <w:rPr>
+                <w:bCs/>
+              </w:rPr>
+              <w:t>a</w:t>
+            </w:r>
+            <w:proofErr w:type="gramEnd"/>
+            <w:r>
+              <w:rPr>
+                <w:bCs/>
+              </w:rPr>
+              <w:t xml:space="preserve"> imprumuturilor.</w:t>
             </w:r>
           </w:p>
         </w:tc>
@@ -10228,7 +10502,18 @@
               <w:spacing w:before="0"/>
             </w:pPr>
             <w:r>
-              <w:t>3.Sistemul trimite abonatului un mesaj, cum ca cartea a fost returnata.</w:t>
+              <w:t>3.Sistemul trimite abonatului un mesaj, cum ca cartea a fost returnata</w:t>
+            </w:r>
+            <w:proofErr w:type="gramStart"/>
+            <w:r>
+              <w:t>.</w:t>
+            </w:r>
+            <w:r>
+              <w:t>”Returnare</w:t>
+            </w:r>
+            <w:proofErr w:type="gramEnd"/>
+            <w:r>
+              <w:t xml:space="preserve"> efectuata”</w:t>
             </w:r>
           </w:p>
           <w:p>
@@ -10375,7 +10660,7 @@
 </file>
 
 <file path=word/numbering.xml><?xml version="1.0" encoding="utf-8"?>
-<w:numbering xmlns:wpc="http://schemas.microsoft.com/office/word/2010/wordprocessingCanvas" xmlns:cx="http://schemas.microsoft.com/office/drawing/2014/chartex" xmlns:cx1="http://schemas.microsoft.com/office/drawing/2015/9/8/chartex" xmlns:cx2="http://schemas.microsoft.com/office/drawing/2015/10/21/chartex" xmlns:cx3="http://schemas.microsoft.com/office/drawing/2016/5/9/chartex" xmlns:cx4="http://schemas.microsoft.com/office/drawing/2016/5/10/chartex" xmlns:cx5="http://schemas.microsoft.com/office/drawing/2016/5/11/chartex" xmlns:cx6="http://schemas.microsoft.com/office/drawing/2016/5/12/chartex" xmlns:cx7="http://schemas.microsoft.com/office/drawing/2016/5/13/chartex" xmlns:cx8="http://schemas.microsoft.com/office/drawing/2016/5/14/chartex" xmlns:mc="http://schemas.openxmlformats.org/markup-compatibility/2006" xmlns:aink="http://schemas.microsoft.com/office/drawing/2016/ink" xmlns:am3d="http://schemas.microsoft.com/office/drawing/2017/model3d" xmlns:o="urn:schemas-microsoft-com:office:office" xmlns:oel="http://schemas.microsoft.com/office/2019/extlst" xmlns:r="http://schemas.openxmlformats.org/officeDocument/2006/relationships" xmlns:m="http://schemas.openxmlformats.org/officeDocument/2006/math" xmlns:v="urn:schemas-microsoft-com:vml" xmlns:wp14="http://schemas.microsoft.com/office/word/2010/wordprocessingDrawing" xmlns:wp="http://schemas.openxmlformats.org/drawingml/2006/wordprocessingDrawing" xmlns:w10="urn:schemas-microsoft-com:office:word" xmlns:w="http://schemas.openxmlformats.org/wordprocessingml/2006/main" xmlns:w14="http://schemas.microsoft.com/office/word/2010/wordml" xmlns:w15="http://schemas.microsoft.com/office/word/2012/wordml" xmlns:w16cex="http://schemas.microsoft.com/office/word/2018/wordml/cex" xmlns:w16cid="http://schemas.microsoft.com/office/word/2016/wordml/cid" xmlns:w16="http://schemas.microsoft.com/office/word/2018/wordml" xmlns:w16sdtdh="http://schemas.microsoft.com/office/word/2020/wordml/sdtdatahash" xmlns:w16se="http://schemas.microsoft.com/office/word/2015/wordml/symex" xmlns:wpg="http://schemas.microsoft.com/office/word/2010/wordprocessingGroup" xmlns:wpi="http://schemas.microsoft.com/office/word/2010/wordprocessingInk" xmlns:wne="http://schemas.microsoft.com/office/word/2006/wordml" xmlns:wps="http://schemas.microsoft.com/office/word/2010/wordprocessingShape" mc:Ignorable="w14 w15 w16se w16cid w16 w16cex w16sdtdh wp14">
+<w:numbering xmlns:wpc="http://schemas.microsoft.com/office/word/2010/wordprocessingCanvas" xmlns:cx="http://schemas.microsoft.com/office/drawing/2014/chartex" xmlns:cx1="http://schemas.microsoft.com/office/drawing/2015/9/8/chartex" xmlns:cx2="http://schemas.microsoft.com/office/drawing/2015/10/21/chartex" xmlns:cx3="http://schemas.microsoft.com/office/drawing/2016/5/9/chartex" xmlns:cx4="http://schemas.microsoft.com/office/drawing/2016/5/10/chartex" xmlns:cx5="http://schemas.microsoft.com/office/drawing/2016/5/11/chartex" xmlns:cx6="http://schemas.microsoft.com/office/drawing/2016/5/12/chartex" xmlns:cx7="http://schemas.microsoft.com/office/drawing/2016/5/13/chartex" xmlns:cx8="http://schemas.microsoft.com/office/drawing/2016/5/14/chartex" xmlns:mc="http://schemas.openxmlformats.org/markup-compatibility/2006" xmlns:aink="http://schemas.microsoft.com/office/drawing/2016/ink" xmlns:am3d="http://schemas.microsoft.com/office/drawing/2017/model3d" xmlns:o="urn:schemas-microsoft-com:office:office" xmlns:oel="http://schemas.microsoft.com/office/2019/extlst" xmlns:r="http://schemas.openxmlformats.org/officeDocument/2006/relationships" xmlns:m="http://schemas.openxmlformats.org/officeDocument/2006/math" xmlns:v="urn:schemas-microsoft-com:vml" xmlns:wp14="http://schemas.microsoft.com/office/word/2010/wordprocessingDrawing" xmlns:wp="http://schemas.openxmlformats.org/drawingml/2006/wordprocessingDrawing" xmlns:w10="urn:schemas-microsoft-com:office:word" xmlns:w="http://schemas.openxmlformats.org/wordprocessingml/2006/main" xmlns:w14="http://schemas.microsoft.com/office/word/2010/wordml" xmlns:w15="http://schemas.microsoft.com/office/word/2012/wordml" xmlns:w16cex="http://schemas.microsoft.com/office/word/2018/wordml/cex" xmlns:w16cid="http://schemas.microsoft.com/office/word/2016/wordml/cid" xmlns:w16="http://schemas.microsoft.com/office/word/2018/wordml" xmlns:w16du="http://schemas.microsoft.com/office/word/2023/wordml/word16du" xmlns:w16sdtdh="http://schemas.microsoft.com/office/word/2020/wordml/sdtdatahash" xmlns:w16se="http://schemas.microsoft.com/office/word/2015/wordml/symex" xmlns:wpg="http://schemas.microsoft.com/office/word/2010/wordprocessingGroup" xmlns:wpi="http://schemas.microsoft.com/office/word/2010/wordprocessingInk" xmlns:wne="http://schemas.microsoft.com/office/word/2006/wordml" xmlns:wps="http://schemas.microsoft.com/office/word/2010/wordprocessingShape" mc:Ignorable="w14 w15 w16se w16cid w16 w16cex w16sdtdh wp14">
   <w:abstractNum w:abstractNumId="0" w15:restartNumberingAfterBreak="0">
     <w:nsid w:val="05844B27"/>
     <w:multiLevelType w:val="multilevel"/>
@@ -12034,7 +12319,7 @@
   <w:style w:type="paragraph" w:default="1" w:styleId="Normal">
     <w:name w:val="Normal"/>
     <w:qFormat/>
-    <w:rsid w:val="006507DE"/>
+    <w:rsid w:val="00552C35"/>
     <w:pPr>
       <w:spacing w:before="200" w:after="0" w:line="276" w:lineRule="auto"/>
       <w:jc w:val="both"/>
